--- a/ML Frontend/static/Example.docx
+++ b/ML Frontend/static/Example.docx
@@ -144,8 +144,6 @@
           <w:szCs w:val="22"/>
         </w:rPr>
       </w:pPr>
-      <w:bookmarkStart w:id="1" w:name="_GoBack"/>
-      <w:bookmarkEnd w:id="1"/>
       <w:r>
         <w:rPr>
           <w:rFonts w:ascii="Franklin Gothic Medium" w:hAnsi="Franklin Gothic Medium" w:cs="Franklin Gothic Medium"/>
@@ -4365,20 +4363,8 @@
         </w:rPr>
         <w:t>0.4601</w:t>
       </w:r>
-    </w:p>
-    <w:p>
-      <w:pPr>
-        <w:widowControl w:val="0"/>
-        <w:spacing w:before="0" w:after="0" w:line="240" w:lineRule="auto"/>
-        <w:jc w:val="left"/>
-      </w:pPr>
-    </w:p>
-    <w:p>
-      <w:pPr>
-        <w:widowControl w:val="0"/>
-        <w:spacing w:before="0" w:after="0" w:line="240" w:lineRule="auto"/>
-        <w:jc w:val="left"/>
-      </w:pPr>
+      <w:bookmarkStart w:id="1" w:name="_GoBack"/>
+      <w:bookmarkEnd w:id="1"/>
     </w:p>
     <w:sectPr>
       <w:pgSz w:w="12240" w:h="15840"/>
